--- a/Project requirements.docx
+++ b/Project requirements.docx
@@ -18,19 +18,18 @@
           <w:b/>
           <w:sz w:val="40"/>
           <w:szCs w:val="40"/>
-          <w:lang w:val="en-US"/>
-        </w:rPr>
-        <w:t>I</w:t>
-      </w:r>
-      <w:r>
-        <w:rPr>
-          <w:rFonts w:ascii="Times New Roman" w:hAnsi="Times New Roman" w:cs="Times New Roman"/>
-          <w:b/>
-          <w:sz w:val="40"/>
-          <w:szCs w:val="40"/>
-          <w:lang w:val="en-US"/>
-        </w:rPr>
-        <w:t>ntroduction</w:t>
+        </w:rPr>
+        <w:t xml:space="preserve">1 </w:t>
+      </w:r>
+      <w:r>
+        <w:rPr>
+          <w:rFonts w:ascii="Times New Roman" w:hAnsi="Times New Roman" w:cs="Times New Roman"/>
+          <w:b/>
+          <w:sz w:val="40"/>
+          <w:szCs w:val="40"/>
+          <w:lang w:val="en-US"/>
+        </w:rPr>
+        <w:t>Introduction</w:t>
       </w:r>
     </w:p>
     <w:p>
@@ -79,6 +78,164 @@
           <w:lang w:val="en-US"/>
         </w:rPr>
       </w:pPr>
+    </w:p>
+    <w:p>
+      <w:pPr>
+        <w:rPr>
+          <w:rFonts w:ascii="Times New Roman" w:hAnsi="Times New Roman" w:cs="Times New Roman"/>
+          <w:b/>
+          <w:sz w:val="40"/>
+          <w:szCs w:val="40"/>
+          <w:lang w:val="en-US"/>
+        </w:rPr>
+      </w:pPr>
+      <w:r>
+        <w:rPr>
+          <w:rFonts w:ascii="Times New Roman" w:hAnsi="Times New Roman" w:cs="Times New Roman"/>
+          <w:b/>
+          <w:sz w:val="40"/>
+          <w:szCs w:val="40"/>
+        </w:rPr>
+        <w:t xml:space="preserve">2 </w:t>
+      </w:r>
+      <w:r>
+        <w:rPr>
+          <w:rFonts w:ascii="Times New Roman" w:hAnsi="Times New Roman" w:cs="Times New Roman"/>
+          <w:b/>
+          <w:sz w:val="40"/>
+          <w:szCs w:val="40"/>
+          <w:lang w:val="en-US"/>
+        </w:rPr>
+        <w:t>User requirements</w:t>
+      </w:r>
+    </w:p>
+    <w:p>
+      <w:pPr>
+        <w:rPr>
+          <w:rFonts w:ascii="Times New Roman" w:hAnsi="Times New Roman" w:cs="Times New Roman"/>
+          <w:b/>
+          <w:sz w:val="40"/>
+          <w:szCs w:val="40"/>
+          <w:lang w:val="en-US"/>
+        </w:rPr>
+      </w:pPr>
+      <w:r>
+        <w:rPr>
+          <w:rFonts w:ascii="Times New Roman" w:hAnsi="Times New Roman" w:cs="Times New Roman"/>
+          <w:b/>
+          <w:sz w:val="40"/>
+          <w:szCs w:val="40"/>
+          <w:lang w:val="en-US"/>
+        </w:rPr>
+        <w:t>2.1 Software interfaces</w:t>
+      </w:r>
+    </w:p>
+    <w:p>
+      <w:pPr>
+        <w:rPr>
+          <w:rFonts w:ascii="Times New Roman" w:hAnsi="Times New Roman" w:cs="Times New Roman"/>
+          <w:b/>
+          <w:sz w:val="40"/>
+          <w:szCs w:val="40"/>
+          <w:lang w:val="en-US"/>
+        </w:rPr>
+      </w:pPr>
+      <w:r>
+        <w:rPr>
+          <w:rFonts w:ascii="Times New Roman" w:hAnsi="Times New Roman" w:cs="Times New Roman"/>
+          <w:sz w:val="28"/>
+          <w:szCs w:val="28"/>
+          <w:lang w:val="en-US"/>
+        </w:rPr>
+        <w:t xml:space="preserve">This will be an </w:t>
+      </w:r>
+      <w:proofErr w:type="spellStart"/>
+      <w:r>
+        <w:rPr>
+          <w:rFonts w:ascii="Times New Roman" w:hAnsi="Times New Roman" w:cs="Times New Roman"/>
+          <w:sz w:val="28"/>
+          <w:szCs w:val="28"/>
+          <w:lang w:val="en-US"/>
+        </w:rPr>
+        <w:t>A</w:t>
+      </w:r>
+      <w:r>
+        <w:rPr>
+          <w:rFonts w:ascii="Times New Roman" w:hAnsi="Times New Roman" w:cs="Times New Roman"/>
+          <w:sz w:val="28"/>
+          <w:szCs w:val="28"/>
+          <w:lang w:val="en-US"/>
+        </w:rPr>
+        <w:t>droid</w:t>
+      </w:r>
+      <w:proofErr w:type="spellEnd"/>
+      <w:r>
+        <w:rPr>
+          <w:rFonts w:ascii="Times New Roman" w:hAnsi="Times New Roman" w:cs="Times New Roman"/>
+          <w:sz w:val="28"/>
+          <w:szCs w:val="28"/>
+          <w:lang w:val="en-US"/>
+        </w:rPr>
+        <w:t xml:space="preserve"> app. </w:t>
+      </w:r>
+      <w:r>
+        <w:rPr>
+          <w:rFonts w:ascii="Times New Roman" w:hAnsi="Times New Roman" w:cs="Times New Roman"/>
+          <w:sz w:val="28"/>
+          <w:szCs w:val="28"/>
+          <w:lang w:val="en-US"/>
+        </w:rPr>
+        <w:t>The</w:t>
+      </w:r>
+      <w:r>
+        <w:rPr>
+          <w:rFonts w:ascii="Times New Roman" w:hAnsi="Times New Roman" w:cs="Times New Roman"/>
+          <w:sz w:val="28"/>
+          <w:szCs w:val="28"/>
+          <w:lang w:val="en-US"/>
+        </w:rPr>
+        <w:t xml:space="preserve"> </w:t>
+      </w:r>
+      <w:r>
+        <w:rPr>
+          <w:rFonts w:ascii="Times New Roman" w:hAnsi="Times New Roman" w:cs="Times New Roman"/>
+          <w:sz w:val="28"/>
+          <w:szCs w:val="28"/>
+          <w:lang w:val="en-US"/>
+        </w:rPr>
+        <w:t>development environment is Android Studio. Java will be used as main programming language.</w:t>
+      </w:r>
+    </w:p>
+    <w:p>
+      <w:pPr>
+        <w:rPr>
+          <w:rFonts w:ascii="Times New Roman" w:hAnsi="Times New Roman" w:cs="Times New Roman"/>
+          <w:b/>
+          <w:sz w:val="40"/>
+          <w:szCs w:val="40"/>
+          <w:lang w:val="en-US"/>
+        </w:rPr>
+      </w:pPr>
+      <w:r>
+        <w:rPr>
+          <w:rFonts w:ascii="Times New Roman" w:hAnsi="Times New Roman" w:cs="Times New Roman"/>
+          <w:b/>
+          <w:sz w:val="40"/>
+          <w:szCs w:val="40"/>
+          <w:lang w:val="en-US"/>
+        </w:rPr>
+        <w:t>2.2 User interfaces</w:t>
+      </w:r>
+    </w:p>
+    <w:p>
+      <w:pPr>
+        <w:rPr>
+          <w:rFonts w:ascii="Times New Roman" w:hAnsi="Times New Roman" w:cs="Times New Roman"/>
+          <w:sz w:val="28"/>
+          <w:szCs w:val="28"/>
+          <w:lang w:val="en-US"/>
+        </w:rPr>
+      </w:pPr>
       <w:r>
         <w:rPr>
           <w:rFonts w:ascii="Times New Roman" w:hAnsi="Times New Roman" w:cs="Times New Roman"/>
@@ -113,102 +270,472 @@
       <w:pPr>
         <w:rPr>
           <w:rFonts w:ascii="Times New Roman" w:hAnsi="Times New Roman" w:cs="Times New Roman"/>
-          <w:sz w:val="28"/>
-          <w:szCs w:val="28"/>
-          <w:lang w:val="en-US"/>
-        </w:rPr>
-      </w:pPr>
-    </w:p>
-    <w:p>
-      <w:pPr>
-        <w:rPr>
-          <w:rFonts w:ascii="Times New Roman" w:hAnsi="Times New Roman" w:cs="Times New Roman"/>
-          <w:sz w:val="28"/>
-          <w:szCs w:val="28"/>
-          <w:lang w:val="en-US"/>
-        </w:rPr>
-      </w:pPr>
-    </w:p>
-    <w:p>
-      <w:pPr>
-        <w:rPr>
-          <w:rFonts w:ascii="Times New Roman" w:hAnsi="Times New Roman" w:cs="Times New Roman"/>
-          <w:b/>
-          <w:sz w:val="40"/>
-          <w:szCs w:val="40"/>
-          <w:lang w:val="en-US"/>
-        </w:rPr>
-      </w:pPr>
-      <w:r>
-        <w:rPr>
-          <w:rFonts w:ascii="Times New Roman" w:hAnsi="Times New Roman" w:cs="Times New Roman"/>
-          <w:b/>
-          <w:sz w:val="40"/>
-          <w:szCs w:val="40"/>
-          <w:lang w:val="en-US"/>
-        </w:rPr>
-        <w:t>F</w:t>
-      </w:r>
-      <w:r>
-        <w:rPr>
-          <w:rFonts w:ascii="Times New Roman" w:hAnsi="Times New Roman" w:cs="Times New Roman"/>
-          <w:b/>
-          <w:sz w:val="40"/>
-          <w:szCs w:val="40"/>
-          <w:lang w:val="en-US"/>
-        </w:rPr>
-        <w:t>unctional requirements</w:t>
-      </w:r>
-    </w:p>
-    <w:p>
-      <w:pPr>
-        <w:rPr>
-          <w:rFonts w:ascii="Times New Roman" w:hAnsi="Times New Roman" w:cs="Times New Roman"/>
-          <w:sz w:val="28"/>
-          <w:szCs w:val="28"/>
-          <w:lang w:val="en-US"/>
-        </w:rPr>
-      </w:pPr>
-      <w:r>
-        <w:rPr>
-          <w:rFonts w:ascii="Times New Roman" w:hAnsi="Times New Roman" w:cs="Times New Roman"/>
-          <w:sz w:val="28"/>
-          <w:szCs w:val="28"/>
-          <w:lang w:val="en-US"/>
-        </w:rPr>
-        <w:t xml:space="preserve">This will be an </w:t>
-      </w:r>
-      <w:proofErr w:type="spellStart"/>
-      <w:r>
-        <w:rPr>
-          <w:rFonts w:ascii="Times New Roman" w:hAnsi="Times New Roman" w:cs="Times New Roman"/>
-          <w:sz w:val="28"/>
-          <w:szCs w:val="28"/>
-          <w:lang w:val="en-US"/>
-        </w:rPr>
-        <w:t>A</w:t>
-      </w:r>
-      <w:r>
-        <w:rPr>
-          <w:rFonts w:ascii="Times New Roman" w:hAnsi="Times New Roman" w:cs="Times New Roman"/>
-          <w:sz w:val="28"/>
-          <w:szCs w:val="28"/>
-          <w:lang w:val="en-US"/>
-        </w:rPr>
-        <w:t>droid</w:t>
-      </w:r>
-      <w:proofErr w:type="spellEnd"/>
-      <w:r>
-        <w:rPr>
-          <w:rFonts w:ascii="Times New Roman" w:hAnsi="Times New Roman" w:cs="Times New Roman"/>
-          <w:sz w:val="28"/>
-          <w:szCs w:val="28"/>
-          <w:lang w:val="en-US"/>
-        </w:rPr>
-        <w:t xml:space="preserve"> app with a lot of useful stuff and with an easy and intuitively clear interface.</w:t>
-      </w:r>
+          <w:b/>
+          <w:sz w:val="40"/>
+          <w:szCs w:val="40"/>
+          <w:lang w:val="en-US"/>
+        </w:rPr>
+      </w:pPr>
+      <w:r>
+        <w:rPr>
+          <w:rFonts w:ascii="Times New Roman" w:hAnsi="Times New Roman" w:cs="Times New Roman"/>
+          <w:b/>
+          <w:sz w:val="40"/>
+          <w:szCs w:val="40"/>
+          <w:lang w:val="en-US"/>
+        </w:rPr>
+        <w:t>2.3 User characteristics</w:t>
+      </w:r>
+    </w:p>
+    <w:p>
+      <w:pPr>
+        <w:rPr>
+          <w:rFonts w:ascii="Times New Roman" w:hAnsi="Times New Roman" w:cs="Times New Roman"/>
+          <w:sz w:val="28"/>
+          <w:szCs w:val="28"/>
+          <w:lang w:val="en-US"/>
+        </w:rPr>
+      </w:pPr>
+      <w:r>
+        <w:rPr>
+          <w:rFonts w:ascii="Times New Roman" w:hAnsi="Times New Roman" w:cs="Times New Roman"/>
+          <w:sz w:val="28"/>
+          <w:szCs w:val="28"/>
+          <w:lang w:val="en-US"/>
+        </w:rPr>
+        <w:t xml:space="preserve">The </w:t>
+      </w:r>
+      <w:r>
+        <w:rPr>
+          <w:rFonts w:ascii="Times New Roman" w:hAnsi="Times New Roman" w:cs="Times New Roman"/>
+          <w:sz w:val="28"/>
+          <w:szCs w:val="28"/>
+          <w:lang w:val="en-US"/>
+        </w:rPr>
+        <w:t>target audience of this app are musicians of all kinds.</w:t>
+      </w:r>
+    </w:p>
+    <w:p>
+      <w:pPr>
+        <w:rPr>
+          <w:rFonts w:ascii="Times New Roman" w:hAnsi="Times New Roman" w:cs="Times New Roman"/>
+          <w:b/>
+          <w:sz w:val="40"/>
+          <w:szCs w:val="40"/>
+          <w:lang w:val="en-US"/>
+        </w:rPr>
+      </w:pPr>
+      <w:r>
+        <w:rPr>
+          <w:rFonts w:ascii="Times New Roman" w:hAnsi="Times New Roman" w:cs="Times New Roman"/>
+          <w:b/>
+          <w:sz w:val="40"/>
+          <w:szCs w:val="40"/>
+          <w:lang w:val="en-US"/>
+        </w:rPr>
+        <w:t>2.4</w:t>
+      </w:r>
+      <w:r>
+        <w:rPr>
+          <w:rFonts w:ascii="Times New Roman" w:hAnsi="Times New Roman" w:cs="Times New Roman"/>
+          <w:b/>
+          <w:sz w:val="40"/>
+          <w:szCs w:val="40"/>
+          <w:lang w:val="en-US"/>
+        </w:rPr>
+        <w:t xml:space="preserve"> Assumptions and Dependencies</w:t>
+      </w:r>
+    </w:p>
+    <w:p>
+      <w:pPr>
+        <w:rPr>
+          <w:rFonts w:ascii="Times New Roman" w:hAnsi="Times New Roman" w:cs="Times New Roman"/>
+          <w:sz w:val="28"/>
+          <w:szCs w:val="28"/>
+          <w:lang w:val="en-US"/>
+        </w:rPr>
+      </w:pPr>
+      <w:r>
+        <w:rPr>
+          <w:rFonts w:ascii="Times New Roman" w:hAnsi="Times New Roman" w:cs="Times New Roman"/>
+          <w:sz w:val="28"/>
+          <w:szCs w:val="28"/>
+          <w:lang w:val="en-US"/>
+        </w:rPr>
+        <w:t xml:space="preserve">During the development process </w:t>
+      </w:r>
+      <w:r>
+        <w:rPr>
+          <w:rFonts w:ascii="Times New Roman" w:hAnsi="Times New Roman" w:cs="Times New Roman"/>
+          <w:sz w:val="28"/>
+          <w:szCs w:val="28"/>
+          <w:lang w:val="en-US"/>
+        </w:rPr>
+        <w:t xml:space="preserve">of </w:t>
+      </w:r>
+      <w:r>
+        <w:rPr>
+          <w:rFonts w:ascii="Times New Roman" w:hAnsi="Times New Roman" w:cs="Times New Roman"/>
+          <w:sz w:val="28"/>
+          <w:szCs w:val="28"/>
+          <w:lang w:val="en-US"/>
+        </w:rPr>
+        <w:t>the</w:t>
+      </w:r>
+      <w:r>
+        <w:rPr>
+          <w:rFonts w:ascii="Times New Roman" w:hAnsi="Times New Roman" w:cs="Times New Roman"/>
+          <w:sz w:val="28"/>
+          <w:szCs w:val="28"/>
+          <w:lang w:val="en-US"/>
+        </w:rPr>
+        <w:t xml:space="preserve"> application </w:t>
+      </w:r>
+      <w:r>
+        <w:rPr>
+          <w:rFonts w:ascii="Times New Roman" w:hAnsi="Times New Roman" w:cs="Times New Roman"/>
+          <w:sz w:val="28"/>
+          <w:szCs w:val="28"/>
+          <w:lang w:val="en-US"/>
+        </w:rPr>
+        <w:t xml:space="preserve">it </w:t>
+      </w:r>
+      <w:r>
+        <w:rPr>
+          <w:rFonts w:ascii="Times New Roman" w:hAnsi="Times New Roman" w:cs="Times New Roman"/>
+          <w:sz w:val="28"/>
+          <w:szCs w:val="28"/>
+          <w:lang w:val="en-US"/>
+        </w:rPr>
+        <w:t>can get new features and functions, depending on a lot of factors.</w:t>
+      </w:r>
+    </w:p>
+    <w:p>
+      <w:pPr>
+        <w:rPr>
+          <w:rFonts w:ascii="Times New Roman" w:hAnsi="Times New Roman" w:cs="Times New Roman"/>
+          <w:sz w:val="28"/>
+          <w:szCs w:val="28"/>
+          <w:lang w:val="en-US"/>
+        </w:rPr>
+      </w:pPr>
       <w:bookmarkStart w:id="0" w:name="_GoBack"/>
       <w:bookmarkEnd w:id="0"/>
+    </w:p>
+    <w:p>
+      <w:pPr>
+        <w:rPr>
+          <w:rFonts w:ascii="Times New Roman" w:hAnsi="Times New Roman" w:cs="Times New Roman"/>
+          <w:b/>
+          <w:sz w:val="40"/>
+          <w:szCs w:val="40"/>
+          <w:lang w:val="en-US"/>
+        </w:rPr>
+      </w:pPr>
+      <w:r>
+        <w:rPr>
+          <w:rFonts w:ascii="Times New Roman" w:hAnsi="Times New Roman" w:cs="Times New Roman"/>
+          <w:b/>
+          <w:sz w:val="40"/>
+          <w:szCs w:val="40"/>
+          <w:lang w:val="en-US"/>
+        </w:rPr>
+        <w:t>3 System requirements</w:t>
+      </w:r>
+    </w:p>
+    <w:p>
+      <w:pPr>
+        <w:rPr>
+          <w:rFonts w:ascii="Times New Roman" w:hAnsi="Times New Roman" w:cs="Times New Roman"/>
+          <w:b/>
+          <w:sz w:val="40"/>
+          <w:szCs w:val="40"/>
+          <w:lang w:val="en-US"/>
+        </w:rPr>
+      </w:pPr>
+      <w:r>
+        <w:rPr>
+          <w:rFonts w:ascii="Times New Roman" w:hAnsi="Times New Roman" w:cs="Times New Roman"/>
+          <w:b/>
+          <w:sz w:val="40"/>
+          <w:szCs w:val="40"/>
+          <w:lang w:val="en-US"/>
+        </w:rPr>
+        <w:t xml:space="preserve">3.1 </w:t>
+      </w:r>
+      <w:r>
+        <w:rPr>
+          <w:rFonts w:ascii="Times New Roman" w:hAnsi="Times New Roman" w:cs="Times New Roman"/>
+          <w:b/>
+          <w:sz w:val="40"/>
+          <w:szCs w:val="40"/>
+          <w:lang w:val="en-US"/>
+        </w:rPr>
+        <w:t>F</w:t>
+      </w:r>
+      <w:r>
+        <w:rPr>
+          <w:rFonts w:ascii="Times New Roman" w:hAnsi="Times New Roman" w:cs="Times New Roman"/>
+          <w:b/>
+          <w:sz w:val="40"/>
+          <w:szCs w:val="40"/>
+          <w:lang w:val="en-US"/>
+        </w:rPr>
+        <w:t>unctional requirements</w:t>
+      </w:r>
+    </w:p>
+    <w:p>
+      <w:pPr>
+        <w:rPr>
+          <w:rFonts w:ascii="Times New Roman" w:hAnsi="Times New Roman" w:cs="Times New Roman"/>
+          <w:sz w:val="28"/>
+          <w:szCs w:val="28"/>
+          <w:lang w:val="en-US"/>
+        </w:rPr>
+      </w:pPr>
+      <w:r>
+        <w:rPr>
+          <w:rFonts w:ascii="Times New Roman" w:hAnsi="Times New Roman" w:cs="Times New Roman"/>
+          <w:sz w:val="28"/>
+          <w:szCs w:val="28"/>
+          <w:lang w:val="en-US"/>
+        </w:rPr>
+        <w:t>The main application functionality should include:</w:t>
+      </w:r>
+    </w:p>
+    <w:p>
+      <w:pPr>
+        <w:rPr>
+          <w:rFonts w:ascii="Times New Roman" w:hAnsi="Times New Roman" w:cs="Times New Roman"/>
+          <w:sz w:val="28"/>
+          <w:szCs w:val="28"/>
+          <w:lang w:val="en-US"/>
+        </w:rPr>
+      </w:pPr>
+      <w:r>
+        <w:rPr>
+          <w:rFonts w:ascii="Times New Roman" w:hAnsi="Times New Roman" w:cs="Times New Roman"/>
+          <w:sz w:val="28"/>
+          <w:szCs w:val="28"/>
+          <w:lang w:val="en-US"/>
+        </w:rPr>
+        <w:t xml:space="preserve">      - Quick access to any</w:t>
+      </w:r>
+      <w:r>
+        <w:rPr>
+          <w:rFonts w:ascii="Times New Roman" w:hAnsi="Times New Roman" w:cs="Times New Roman"/>
+          <w:sz w:val="28"/>
+          <w:szCs w:val="28"/>
+          <w:lang w:val="en-US"/>
+        </w:rPr>
+        <w:t xml:space="preserve"> section.</w:t>
+      </w:r>
+    </w:p>
+    <w:p>
+      <w:pPr>
+        <w:rPr>
+          <w:rFonts w:ascii="Times New Roman" w:hAnsi="Times New Roman" w:cs="Times New Roman"/>
+          <w:sz w:val="28"/>
+          <w:szCs w:val="28"/>
+          <w:lang w:val="en-US"/>
+        </w:rPr>
+      </w:pPr>
+      <w:r>
+        <w:rPr>
+          <w:rFonts w:ascii="Times New Roman" w:hAnsi="Times New Roman" w:cs="Times New Roman"/>
+          <w:sz w:val="28"/>
+          <w:szCs w:val="28"/>
+          <w:lang w:val="en-US"/>
+        </w:rPr>
+        <w:t xml:space="preserve">      </w:t>
+      </w:r>
+      <w:r>
+        <w:rPr>
+          <w:rFonts w:ascii="Times New Roman" w:hAnsi="Times New Roman" w:cs="Times New Roman"/>
+          <w:sz w:val="28"/>
+          <w:szCs w:val="28"/>
+          <w:lang w:val="en-US"/>
+        </w:rPr>
+        <w:t>-</w:t>
+      </w:r>
+      <w:r>
+        <w:rPr>
+          <w:rFonts w:ascii="Times New Roman" w:hAnsi="Times New Roman" w:cs="Times New Roman"/>
+          <w:sz w:val="28"/>
+          <w:szCs w:val="28"/>
+          <w:lang w:val="en-US"/>
+        </w:rPr>
+        <w:t xml:space="preserve"> </w:t>
+      </w:r>
+      <w:r>
+        <w:rPr>
+          <w:rFonts w:ascii="Times New Roman" w:hAnsi="Times New Roman" w:cs="Times New Roman"/>
+          <w:color w:val="212121"/>
+          <w:sz w:val="28"/>
+          <w:szCs w:val="28"/>
+          <w:lang w:val="en"/>
+        </w:rPr>
+        <w:t xml:space="preserve">Various </w:t>
+      </w:r>
+      <w:r>
+        <w:rPr>
+          <w:rFonts w:ascii="Times New Roman" w:hAnsi="Times New Roman" w:cs="Times New Roman"/>
+          <w:color w:val="212121"/>
+          <w:sz w:val="28"/>
+          <w:szCs w:val="28"/>
+          <w:lang w:val="en-US"/>
+        </w:rPr>
+        <w:t>t</w:t>
+      </w:r>
+      <w:proofErr w:type="spellStart"/>
+      <w:r>
+        <w:rPr>
+          <w:rFonts w:ascii="Times New Roman" w:hAnsi="Times New Roman" w:cs="Times New Roman"/>
+          <w:color w:val="212121"/>
+          <w:sz w:val="28"/>
+          <w:szCs w:val="28"/>
+          <w:lang w:val="en"/>
+        </w:rPr>
+        <w:t>heoretical</w:t>
+      </w:r>
+      <w:proofErr w:type="spellEnd"/>
+      <w:r>
+        <w:rPr>
+          <w:rFonts w:ascii="Times New Roman" w:hAnsi="Times New Roman" w:cs="Times New Roman"/>
+          <w:color w:val="212121"/>
+          <w:sz w:val="28"/>
+          <w:szCs w:val="28"/>
+          <w:lang w:val="en"/>
+        </w:rPr>
+        <w:t xml:space="preserve"> information</w:t>
+      </w:r>
+      <w:r>
+        <w:rPr>
+          <w:rFonts w:ascii="Times New Roman" w:hAnsi="Times New Roman" w:cs="Times New Roman"/>
+          <w:color w:val="212121"/>
+          <w:sz w:val="28"/>
+          <w:szCs w:val="28"/>
+          <w:lang w:val="en-US"/>
+        </w:rPr>
+        <w:t>.</w:t>
+      </w:r>
+    </w:p>
+    <w:p>
+      <w:pPr>
+        <w:rPr>
+          <w:rFonts w:ascii="Times New Roman" w:hAnsi="Times New Roman" w:cs="Times New Roman"/>
+          <w:b/>
+          <w:sz w:val="40"/>
+          <w:szCs w:val="40"/>
+          <w:lang w:val="en-US"/>
+        </w:rPr>
+      </w:pPr>
+      <w:r>
+        <w:rPr>
+          <w:rFonts w:ascii="Times New Roman" w:hAnsi="Times New Roman" w:cs="Times New Roman"/>
+          <w:sz w:val="28"/>
+          <w:szCs w:val="28"/>
+          <w:lang w:val="en-US"/>
+        </w:rPr>
+        <w:t xml:space="preserve">      -</w:t>
+      </w:r>
+      <w:r>
+        <w:rPr>
+          <w:rFonts w:ascii="Times New Roman" w:hAnsi="Times New Roman" w:cs="Times New Roman"/>
+          <w:sz w:val="28"/>
+          <w:szCs w:val="28"/>
+          <w:lang w:val="en-US"/>
+        </w:rPr>
+        <w:t xml:space="preserve"> </w:t>
+      </w:r>
+      <w:r>
+        <w:rPr>
+          <w:rFonts w:ascii="Times New Roman" w:hAnsi="Times New Roman" w:cs="Times New Roman"/>
+          <w:sz w:val="28"/>
+          <w:szCs w:val="28"/>
+          <w:lang w:val="en-US"/>
+        </w:rPr>
+        <w:t>User can modify and add new data.</w:t>
+      </w:r>
+    </w:p>
+    <w:p>
+      <w:pPr>
+        <w:rPr>
+          <w:rFonts w:ascii="Times New Roman" w:hAnsi="Times New Roman" w:cs="Times New Roman"/>
+          <w:b/>
+          <w:sz w:val="40"/>
+          <w:szCs w:val="40"/>
+          <w:lang w:val="en-US"/>
+        </w:rPr>
+      </w:pPr>
+      <w:r>
+        <w:rPr>
+          <w:rFonts w:ascii="Times New Roman" w:hAnsi="Times New Roman" w:cs="Times New Roman"/>
+          <w:b/>
+          <w:sz w:val="40"/>
+          <w:szCs w:val="40"/>
+          <w:lang w:val="en-US"/>
+        </w:rPr>
+        <w:t>3.2</w:t>
+      </w:r>
+      <w:r>
+        <w:rPr>
+          <w:rFonts w:ascii="Times New Roman" w:hAnsi="Times New Roman" w:cs="Times New Roman"/>
+          <w:b/>
+          <w:sz w:val="40"/>
+          <w:szCs w:val="40"/>
+          <w:lang w:val="en-US"/>
+        </w:rPr>
+        <w:t xml:space="preserve"> </w:t>
+      </w:r>
+      <w:r>
+        <w:rPr>
+          <w:rFonts w:ascii="Times New Roman" w:hAnsi="Times New Roman" w:cs="Times New Roman"/>
+          <w:b/>
+          <w:sz w:val="40"/>
+          <w:szCs w:val="40"/>
+          <w:lang w:val="en-US"/>
+        </w:rPr>
+        <w:t>Non-f</w:t>
+      </w:r>
+      <w:r>
+        <w:rPr>
+          <w:rFonts w:ascii="Times New Roman" w:hAnsi="Times New Roman" w:cs="Times New Roman"/>
+          <w:b/>
+          <w:sz w:val="40"/>
+          <w:szCs w:val="40"/>
+          <w:lang w:val="en-US"/>
+        </w:rPr>
+        <w:t>unctional requirements</w:t>
+      </w:r>
+    </w:p>
+    <w:p>
+      <w:pPr>
+        <w:rPr>
+          <w:rFonts w:ascii="Times New Roman" w:hAnsi="Times New Roman" w:cs="Times New Roman"/>
+          <w:sz w:val="28"/>
+          <w:szCs w:val="28"/>
+          <w:lang w:val="en-US"/>
+        </w:rPr>
+      </w:pPr>
+      <w:r>
+        <w:rPr>
+          <w:rFonts w:ascii="Times New Roman" w:hAnsi="Times New Roman" w:cs="Times New Roman"/>
+          <w:sz w:val="28"/>
+          <w:szCs w:val="28"/>
+          <w:lang w:val="en-US"/>
+        </w:rPr>
+        <w:t>The app will have</w:t>
+      </w:r>
+      <w:r>
+        <w:rPr>
+          <w:rFonts w:ascii="Times New Roman" w:hAnsi="Times New Roman" w:cs="Times New Roman"/>
+          <w:sz w:val="28"/>
+          <w:szCs w:val="28"/>
+          <w:lang w:val="en-US"/>
+        </w:rPr>
+        <w:t xml:space="preserve"> an easy and intuitively clear interface.</w:t>
+      </w:r>
     </w:p>
     <w:sectPr>
       <w:pgSz w:w="11906" w:h="16838"/>
@@ -218,6 +745,56 @@
     </w:sectPr>
   </w:body>
 </w:document>
+</file>
+
+<file path=word/endnotes.xml><?xml version="1.0" encoding="utf-8"?>
+<w:endnotes xmlns:wpc="http://schemas.microsoft.com/office/word/2010/wordprocessingCanvas" xmlns:mc="http://schemas.openxmlformats.org/markup-compatibility/2006" xmlns:o="urn:schemas-microsoft-com:office:office" xmlns:r="http://schemas.openxmlformats.org/officeDocument/2006/relationships" xmlns:m="http://schemas.openxmlformats.org/officeDocument/2006/math" xmlns:v="urn:schemas-microsoft-com:vml" xmlns:wp14="http://schemas.microsoft.com/office/word/2010/wordprocessingDrawing" xmlns:wp="http://schemas.openxmlformats.org/drawingml/2006/wordprocessingDrawing" xmlns:w10="urn:schemas-microsoft-com:office:word" xmlns:w="http://schemas.openxmlformats.org/wordprocessingml/2006/main" xmlns:w14="http://schemas.microsoft.com/office/word/2010/wordml" xmlns:w15="http://schemas.microsoft.com/office/word/2012/wordml" xmlns:wpg="http://schemas.microsoft.com/office/word/2010/wordprocessingGroup" xmlns:wpi="http://schemas.microsoft.com/office/word/2010/wordprocessingInk" xmlns:wne="http://schemas.microsoft.com/office/word/2006/wordml" xmlns:wps="http://schemas.microsoft.com/office/word/2010/wordprocessingShape" mc:Ignorable="w14 w15 wp14">
+  <w:endnote w:type="separator" w:id="-1">
+    <w:p>
+      <w:pPr>
+        <w:spacing w:after="0" w:line="240" w:lineRule="auto"/>
+      </w:pPr>
+      <w:r>
+        <w:separator/>
+      </w:r>
+    </w:p>
+  </w:endnote>
+  <w:endnote w:type="continuationSeparator" w:id="0">
+    <w:p>
+      <w:pPr>
+        <w:spacing w:after="0" w:line="240" w:lineRule="auto"/>
+      </w:pPr>
+      <w:r>
+        <w:continuationSeparator/>
+      </w:r>
+    </w:p>
+  </w:endnote>
+</w:endnotes>
+</file>
+
+<file path=word/footnotes.xml><?xml version="1.0" encoding="utf-8"?>
+<w:footnotes xmlns:wpc="http://schemas.microsoft.com/office/word/2010/wordprocessingCanvas" xmlns:mc="http://schemas.openxmlformats.org/markup-compatibility/2006" xmlns:o="urn:schemas-microsoft-com:office:office" xmlns:r="http://schemas.openxmlformats.org/officeDocument/2006/relationships" xmlns:m="http://schemas.openxmlformats.org/officeDocument/2006/math" xmlns:v="urn:schemas-microsoft-com:vml" xmlns:wp14="http://schemas.microsoft.com/office/word/2010/wordprocessingDrawing" xmlns:wp="http://schemas.openxmlformats.org/drawingml/2006/wordprocessingDrawing" xmlns:w10="urn:schemas-microsoft-com:office:word" xmlns:w="http://schemas.openxmlformats.org/wordprocessingml/2006/main" xmlns:w14="http://schemas.microsoft.com/office/word/2010/wordml" xmlns:w15="http://schemas.microsoft.com/office/word/2012/wordml" xmlns:wpg="http://schemas.microsoft.com/office/word/2010/wordprocessingGroup" xmlns:wpi="http://schemas.microsoft.com/office/word/2010/wordprocessingInk" xmlns:wne="http://schemas.microsoft.com/office/word/2006/wordml" xmlns:wps="http://schemas.microsoft.com/office/word/2010/wordprocessingShape" mc:Ignorable="w14 w15 wp14">
+  <w:footnote w:type="separator" w:id="-1">
+    <w:p>
+      <w:pPr>
+        <w:spacing w:after="0" w:line="240" w:lineRule="auto"/>
+      </w:pPr>
+      <w:r>
+        <w:separator/>
+      </w:r>
+    </w:p>
+  </w:footnote>
+  <w:footnote w:type="continuationSeparator" w:id="0">
+    <w:p>
+      <w:pPr>
+        <w:spacing w:after="0" w:line="240" w:lineRule="auto"/>
+      </w:pPr>
+      <w:r>
+        <w:continuationSeparator/>
+      </w:r>
+    </w:p>
+  </w:footnote>
+</w:footnotes>
 </file>
 
 <file path=word/styles.xml><?xml version="1.0" encoding="utf-8"?>
@@ -641,6 +1218,98 @@
     <w:semiHidden/>
     <w:unhideWhenUsed/>
   </w:style>
+  <w:style w:type="paragraph" w:styleId="a3">
+    <w:name w:val="header"/>
+    <w:basedOn w:val="a"/>
+    <w:link w:val="a4"/>
+    <w:uiPriority w:val="99"/>
+    <w:unhideWhenUsed/>
+    <w:rsid w:val="000A4ECD"/>
+    <w:pPr>
+      <w:tabs>
+        <w:tab w:val="center" w:pos="4677"/>
+        <w:tab w:val="right" w:pos="9355"/>
+      </w:tabs>
+      <w:spacing w:after="0" w:line="240" w:lineRule="auto"/>
+    </w:pPr>
+  </w:style>
+  <w:style w:type="character" w:customStyle="1" w:styleId="a4">
+    <w:name w:val="Верхний колонтитул Знак"/>
+    <w:basedOn w:val="a0"/>
+    <w:link w:val="a3"/>
+    <w:uiPriority w:val="99"/>
+    <w:rsid w:val="000A4ECD"/>
+  </w:style>
+  <w:style w:type="paragraph" w:styleId="a5">
+    <w:name w:val="footer"/>
+    <w:basedOn w:val="a"/>
+    <w:link w:val="a6"/>
+    <w:uiPriority w:val="99"/>
+    <w:unhideWhenUsed/>
+    <w:rsid w:val="000A4ECD"/>
+    <w:pPr>
+      <w:tabs>
+        <w:tab w:val="center" w:pos="4677"/>
+        <w:tab w:val="right" w:pos="9355"/>
+      </w:tabs>
+      <w:spacing w:after="0" w:line="240" w:lineRule="auto"/>
+    </w:pPr>
+  </w:style>
+  <w:style w:type="character" w:customStyle="1" w:styleId="a6">
+    <w:name w:val="Нижний колонтитул Знак"/>
+    <w:basedOn w:val="a0"/>
+    <w:link w:val="a5"/>
+    <w:uiPriority w:val="99"/>
+    <w:rsid w:val="000A4ECD"/>
+  </w:style>
+  <w:style w:type="paragraph" w:styleId="HTML">
+    <w:name w:val="HTML Preformatted"/>
+    <w:basedOn w:val="a"/>
+    <w:link w:val="HTML0"/>
+    <w:uiPriority w:val="99"/>
+    <w:unhideWhenUsed/>
+    <w:rsid w:val="0041285D"/>
+    <w:pPr>
+      <w:tabs>
+        <w:tab w:val="left" w:pos="916"/>
+        <w:tab w:val="left" w:pos="1832"/>
+        <w:tab w:val="left" w:pos="2748"/>
+        <w:tab w:val="left" w:pos="3664"/>
+        <w:tab w:val="left" w:pos="4580"/>
+        <w:tab w:val="left" w:pos="5496"/>
+        <w:tab w:val="left" w:pos="6412"/>
+        <w:tab w:val="left" w:pos="7328"/>
+        <w:tab w:val="left" w:pos="8244"/>
+        <w:tab w:val="left" w:pos="9160"/>
+        <w:tab w:val="left" w:pos="10076"/>
+        <w:tab w:val="left" w:pos="10992"/>
+        <w:tab w:val="left" w:pos="11908"/>
+        <w:tab w:val="left" w:pos="12824"/>
+        <w:tab w:val="left" w:pos="13740"/>
+        <w:tab w:val="left" w:pos="14656"/>
+      </w:tabs>
+      <w:spacing w:after="0" w:line="240" w:lineRule="auto"/>
+    </w:pPr>
+    <w:rPr>
+      <w:rFonts w:ascii="Courier New" w:eastAsia="Times New Roman" w:hAnsi="Courier New" w:cs="Courier New"/>
+      <w:sz w:val="20"/>
+      <w:szCs w:val="20"/>
+      <w:lang w:eastAsia="ru-RU"/>
+    </w:rPr>
+  </w:style>
+  <w:style w:type="character" w:customStyle="1" w:styleId="HTML0">
+    <w:name w:val="Стандартный HTML Знак"/>
+    <w:basedOn w:val="a0"/>
+    <w:link w:val="HTML"/>
+    <w:uiPriority w:val="99"/>
+    <w:rsid w:val="0041285D"/>
+    <w:rPr>
+      <w:rFonts w:ascii="Courier New" w:eastAsia="Times New Roman" w:hAnsi="Courier New" w:cs="Courier New"/>
+      <w:sz w:val="20"/>
+      <w:szCs w:val="20"/>
+      <w:lang w:eastAsia="ru-RU"/>
+    </w:rPr>
+  </w:style>
 </w:styles>
 </file>
 
@@ -903,4 +1572,16 @@
     </a:ext>
   </a:extLst>
 </a:theme>
+</file>
+
+<file path=customXml/item1.xml><?xml version="1.0" encoding="utf-8"?>
+<b:Sources xmlns:b="http://schemas.openxmlformats.org/officeDocument/2006/bibliography" xmlns="http://schemas.openxmlformats.org/officeDocument/2006/bibliography" SelectedStyle="\APASixthEditionOfficeOnline.xsl" StyleName="APA" Version="6"/>
+</file>
+
+<file path=customXml/itemProps1.xml><?xml version="1.0" encoding="utf-8"?>
+<ds:datastoreItem xmlns:ds="http://schemas.openxmlformats.org/officeDocument/2006/customXml" ds:itemID="{42595281-6FCD-40CD-8A13-3A2D5DBA6D54}">
+  <ds:schemaRefs>
+    <ds:schemaRef ds:uri="http://schemas.openxmlformats.org/officeDocument/2006/bibliography"/>
+  </ds:schemaRefs>
+</ds:datastoreItem>
 </file>
--- a/Project requirements.docx
+++ b/Project requirements.docx
@@ -18,6 +18,7 @@
           <w:b/>
           <w:sz w:val="40"/>
           <w:szCs w:val="40"/>
+          <w:lang w:val="en-US"/>
         </w:rPr>
         <w:t xml:space="preserve">1 </w:t>
       </w:r>
@@ -95,6 +96,7 @@
           <w:b/>
           <w:sz w:val="40"/>
           <w:szCs w:val="40"/>
+          <w:lang w:val="en-US"/>
         </w:rPr>
         <w:t xml:space="preserve">2 </w:t>
       </w:r>
@@ -147,17 +149,7 @@
           <w:szCs w:val="28"/>
           <w:lang w:val="en-US"/>
         </w:rPr>
-        <w:t xml:space="preserve">This will be an </w:t>
-      </w:r>
-      <w:proofErr w:type="spellStart"/>
-      <w:r>
-        <w:rPr>
-          <w:rFonts w:ascii="Times New Roman" w:hAnsi="Times New Roman" w:cs="Times New Roman"/>
-          <w:sz w:val="28"/>
-          <w:szCs w:val="28"/>
-          <w:lang w:val="en-US"/>
-        </w:rPr>
-        <w:t>A</w:t>
+        <w:t>This will be an A</w:t>
       </w:r>
       <w:r>
         <w:rPr>
@@ -168,7 +160,6 @@
         </w:rPr>
         <w:t>droid</w:t>
       </w:r>
-      <w:proofErr w:type="spellEnd"/>
       <w:r>
         <w:rPr>
           <w:rFonts w:ascii="Times New Roman" w:hAnsi="Times New Roman" w:cs="Times New Roman"/>
@@ -243,27 +234,25 @@
           <w:szCs w:val="28"/>
           <w:lang w:val="en-US"/>
         </w:rPr>
-        <w:t xml:space="preserve">The app interface must be as friendly as possible to </w:t>
-      </w:r>
-      <w:proofErr w:type="spellStart"/>
-      <w:r>
-        <w:rPr>
-          <w:rFonts w:ascii="Times New Roman" w:hAnsi="Times New Roman" w:cs="Times New Roman"/>
-          <w:sz w:val="28"/>
-          <w:szCs w:val="28"/>
-          <w:lang w:val="en-US"/>
-        </w:rPr>
-        <w:t>minimise</w:t>
-      </w:r>
-      <w:proofErr w:type="spellEnd"/>
-      <w:r>
-        <w:rPr>
-          <w:rFonts w:ascii="Times New Roman" w:hAnsi="Times New Roman" w:cs="Times New Roman"/>
-          <w:sz w:val="28"/>
-          <w:szCs w:val="28"/>
-          <w:lang w:val="en-US"/>
-        </w:rPr>
-        <w:t xml:space="preserve"> the time user spend to find what he needs. There are many complex things in music theory, so no complex solutions are accepted.</w:t>
+        <w:t xml:space="preserve">The app interface </w:t>
+      </w:r>
+      <w:r>
+        <w:rPr>
+          <w:rFonts w:ascii="Times New Roman" w:hAnsi="Times New Roman" w:cs="Times New Roman"/>
+          <w:sz w:val="28"/>
+          <w:szCs w:val="28"/>
+          <w:lang w:val="en-US"/>
+        </w:rPr>
+        <w:t>prototypes will be attached as mocup</w:t>
+      </w:r>
+      <w:r>
+        <w:rPr>
+          <w:rFonts w:ascii="Times New Roman" w:hAnsi="Times New Roman" w:cs="Times New Roman"/>
+          <w:sz w:val="28"/>
+          <w:szCs w:val="28"/>
+          <w:lang w:val="en-US"/>
+        </w:rPr>
+        <w:t>.</w:t>
       </w:r>
     </w:p>
     <w:p>
@@ -389,16 +378,7 @@
           <w:szCs w:val="28"/>
           <w:lang w:val="en-US"/>
         </w:rPr>
-        <w:t xml:space="preserve"> application </w:t>
-      </w:r>
-      <w:r>
-        <w:rPr>
-          <w:rFonts w:ascii="Times New Roman" w:hAnsi="Times New Roman" w:cs="Times New Roman"/>
-          <w:sz w:val="28"/>
-          <w:szCs w:val="28"/>
-          <w:lang w:val="en-US"/>
-        </w:rPr>
-        <w:t xml:space="preserve">it </w:t>
+        <w:t xml:space="preserve"> application it </w:t>
       </w:r>
       <w:r>
         <w:rPr>
@@ -408,6 +388,290 @@
           <w:lang w:val="en-US"/>
         </w:rPr>
         <w:t>can get new features and functions, depending on a lot of factors.</w:t>
+      </w:r>
+    </w:p>
+    <w:p>
+      <w:pPr>
+        <w:rPr>
+          <w:rFonts w:ascii="Times New Roman" w:hAnsi="Times New Roman" w:cs="Times New Roman"/>
+          <w:sz w:val="28"/>
+          <w:szCs w:val="28"/>
+          <w:lang w:val="en-US"/>
+        </w:rPr>
+      </w:pPr>
+    </w:p>
+    <w:p>
+      <w:pPr>
+        <w:rPr>
+          <w:rFonts w:ascii="Times New Roman" w:hAnsi="Times New Roman" w:cs="Times New Roman"/>
+          <w:b/>
+          <w:sz w:val="40"/>
+          <w:szCs w:val="40"/>
+          <w:lang w:val="en-US"/>
+        </w:rPr>
+      </w:pPr>
+      <w:r>
+        <w:rPr>
+          <w:rFonts w:ascii="Times New Roman" w:hAnsi="Times New Roman" w:cs="Times New Roman"/>
+          <w:b/>
+          <w:sz w:val="40"/>
+          <w:szCs w:val="40"/>
+          <w:lang w:val="en-US"/>
+        </w:rPr>
+        <w:t>3 System requirements</w:t>
+      </w:r>
+    </w:p>
+    <w:p>
+      <w:pPr>
+        <w:rPr>
+          <w:rFonts w:ascii="Times New Roman" w:hAnsi="Times New Roman" w:cs="Times New Roman"/>
+          <w:b/>
+          <w:sz w:val="40"/>
+          <w:szCs w:val="40"/>
+          <w:lang w:val="en-US"/>
+        </w:rPr>
+      </w:pPr>
+      <w:r>
+        <w:rPr>
+          <w:rFonts w:ascii="Times New Roman" w:hAnsi="Times New Roman" w:cs="Times New Roman"/>
+          <w:b/>
+          <w:sz w:val="40"/>
+          <w:szCs w:val="40"/>
+          <w:lang w:val="en-US"/>
+        </w:rPr>
+        <w:t xml:space="preserve">3.1 </w:t>
+      </w:r>
+      <w:r>
+        <w:rPr>
+          <w:rFonts w:ascii="Times New Roman" w:hAnsi="Times New Roman" w:cs="Times New Roman"/>
+          <w:b/>
+          <w:sz w:val="40"/>
+          <w:szCs w:val="40"/>
+          <w:lang w:val="en-US"/>
+        </w:rPr>
+        <w:t>F</w:t>
+      </w:r>
+      <w:r>
+        <w:rPr>
+          <w:rFonts w:ascii="Times New Roman" w:hAnsi="Times New Roman" w:cs="Times New Roman"/>
+          <w:b/>
+          <w:sz w:val="40"/>
+          <w:szCs w:val="40"/>
+          <w:lang w:val="en-US"/>
+        </w:rPr>
+        <w:t>unctional requirements</w:t>
+      </w:r>
+    </w:p>
+    <w:p>
+      <w:pPr>
+        <w:rPr>
+          <w:rFonts w:ascii="Times New Roman" w:hAnsi="Times New Roman" w:cs="Times New Roman"/>
+          <w:sz w:val="28"/>
+          <w:szCs w:val="28"/>
+          <w:lang w:val="en-US"/>
+        </w:rPr>
+      </w:pPr>
+      <w:r>
+        <w:rPr>
+          <w:rFonts w:ascii="Times New Roman" w:hAnsi="Times New Roman" w:cs="Times New Roman"/>
+          <w:sz w:val="28"/>
+          <w:szCs w:val="28"/>
+          <w:lang w:val="en-US"/>
+        </w:rPr>
+        <w:t>The main application functionality should include:</w:t>
+      </w:r>
+    </w:p>
+    <w:p>
+      <w:pPr>
+        <w:rPr>
+          <w:rFonts w:ascii="Times New Roman" w:hAnsi="Times New Roman" w:cs="Times New Roman"/>
+          <w:sz w:val="28"/>
+          <w:szCs w:val="28"/>
+          <w:lang w:val="en-US"/>
+        </w:rPr>
+      </w:pPr>
+      <w:r>
+        <w:rPr>
+          <w:rFonts w:ascii="Times New Roman" w:hAnsi="Times New Roman" w:cs="Times New Roman"/>
+          <w:sz w:val="28"/>
+          <w:szCs w:val="28"/>
+          <w:lang w:val="en-US"/>
+        </w:rPr>
+        <w:t xml:space="preserve">      - </w:t>
+      </w:r>
+      <w:r>
+        <w:rPr>
+          <w:rFonts w:ascii="Times New Roman" w:hAnsi="Times New Roman" w:cs="Times New Roman"/>
+          <w:sz w:val="28"/>
+          <w:szCs w:val="28"/>
+          <w:lang w:val="en-US"/>
+        </w:rPr>
+        <w:t>Scales list</w:t>
+      </w:r>
+      <w:r>
+        <w:rPr>
+          <w:rFonts w:ascii="Times New Roman" w:hAnsi="Times New Roman" w:cs="Times New Roman"/>
+          <w:sz w:val="28"/>
+          <w:szCs w:val="28"/>
+          <w:lang w:val="en-US"/>
+        </w:rPr>
+        <w:t>.</w:t>
+      </w:r>
+    </w:p>
+    <w:p>
+      <w:pPr>
+        <w:rPr>
+          <w:rFonts w:ascii="Times New Roman" w:hAnsi="Times New Roman" w:cs="Times New Roman"/>
+          <w:sz w:val="28"/>
+          <w:szCs w:val="28"/>
+          <w:lang w:val="en-US"/>
+        </w:rPr>
+      </w:pPr>
+      <w:r>
+        <w:rPr>
+          <w:rFonts w:ascii="Times New Roman" w:hAnsi="Times New Roman" w:cs="Times New Roman"/>
+          <w:sz w:val="28"/>
+          <w:szCs w:val="28"/>
+          <w:lang w:val="en-US"/>
+        </w:rPr>
+        <w:t xml:space="preserve">      -</w:t>
+      </w:r>
+      <w:r>
+        <w:rPr>
+          <w:rFonts w:ascii="Times New Roman" w:hAnsi="Times New Roman" w:cs="Times New Roman"/>
+          <w:sz w:val="28"/>
+          <w:szCs w:val="28"/>
+          <w:lang w:val="en-US"/>
+        </w:rPr>
+        <w:t xml:space="preserve"> </w:t>
+      </w:r>
+      <w:r>
+        <w:rPr>
+          <w:rFonts w:ascii="Times New Roman" w:hAnsi="Times New Roman" w:cs="Times New Roman"/>
+          <w:color w:val="212121"/>
+          <w:sz w:val="28"/>
+          <w:szCs w:val="28"/>
+          <w:lang w:val="en"/>
+        </w:rPr>
+        <w:t>Metronome</w:t>
+      </w:r>
+      <w:r>
+        <w:rPr>
+          <w:rFonts w:ascii="Times New Roman" w:hAnsi="Times New Roman" w:cs="Times New Roman"/>
+          <w:color w:val="212121"/>
+          <w:sz w:val="28"/>
+          <w:szCs w:val="28"/>
+          <w:lang w:val="en-US"/>
+        </w:rPr>
+        <w:t>.</w:t>
+      </w:r>
+    </w:p>
+    <w:p>
+      <w:pPr>
+        <w:rPr>
+          <w:rFonts w:ascii="Times New Roman" w:hAnsi="Times New Roman" w:cs="Times New Roman"/>
+          <w:sz w:val="28"/>
+          <w:szCs w:val="28"/>
+          <w:lang w:val="en-US"/>
+        </w:rPr>
+      </w:pPr>
+      <w:r>
+        <w:rPr>
+          <w:rFonts w:ascii="Times New Roman" w:hAnsi="Times New Roman" w:cs="Times New Roman"/>
+          <w:sz w:val="28"/>
+          <w:szCs w:val="28"/>
+          <w:lang w:val="en-US"/>
+        </w:rPr>
+        <w:t xml:space="preserve">      -</w:t>
+      </w:r>
+      <w:r>
+        <w:rPr>
+          <w:rFonts w:ascii="Times New Roman" w:hAnsi="Times New Roman" w:cs="Times New Roman"/>
+          <w:sz w:val="28"/>
+          <w:szCs w:val="28"/>
+          <w:lang w:val="en-US"/>
+        </w:rPr>
+        <w:t xml:space="preserve"> </w:t>
+      </w:r>
+      <w:r>
+        <w:rPr>
+          <w:rFonts w:ascii="Times New Roman" w:hAnsi="Times New Roman" w:cs="Times New Roman"/>
+          <w:sz w:val="28"/>
+          <w:szCs w:val="28"/>
+          <w:lang w:val="en-US"/>
+        </w:rPr>
+        <w:t>Adding new scales.</w:t>
+      </w:r>
+    </w:p>
+    <w:p>
+      <w:pPr>
+        <w:rPr>
+          <w:rFonts w:ascii="Times New Roman" w:hAnsi="Times New Roman" w:cs="Times New Roman"/>
+          <w:b/>
+          <w:sz w:val="40"/>
+          <w:szCs w:val="40"/>
+          <w:lang w:val="en-US"/>
+        </w:rPr>
+      </w:pPr>
+      <w:r>
+        <w:rPr>
+          <w:rFonts w:ascii="Times New Roman" w:hAnsi="Times New Roman" w:cs="Times New Roman"/>
+          <w:b/>
+          <w:sz w:val="40"/>
+          <w:szCs w:val="40"/>
+          <w:lang w:val="en-US"/>
+        </w:rPr>
+        <w:t>3.2 Non-f</w:t>
+      </w:r>
+      <w:r>
+        <w:rPr>
+          <w:rFonts w:ascii="Times New Roman" w:hAnsi="Times New Roman" w:cs="Times New Roman"/>
+          <w:b/>
+          <w:sz w:val="40"/>
+          <w:szCs w:val="40"/>
+          <w:lang w:val="en-US"/>
+        </w:rPr>
+        <w:t>unctional requirements</w:t>
+      </w:r>
+    </w:p>
+    <w:p>
+      <w:pPr>
+        <w:rPr>
+          <w:rFonts w:ascii="Times New Roman" w:hAnsi="Times New Roman" w:cs="Times New Roman"/>
+          <w:b/>
+          <w:sz w:val="40"/>
+          <w:szCs w:val="40"/>
+          <w:lang w:val="en-US"/>
+        </w:rPr>
+      </w:pPr>
+      <w:r>
+        <w:rPr>
+          <w:rFonts w:ascii="Times New Roman" w:hAnsi="Times New Roman" w:cs="Times New Roman"/>
+          <w:b/>
+          <w:sz w:val="40"/>
+          <w:szCs w:val="40"/>
+          <w:lang w:val="en-US"/>
+        </w:rPr>
+        <w:t>3.2.1 Software quality attributes</w:t>
+      </w:r>
+    </w:p>
+    <w:p>
+      <w:pPr>
+        <w:rPr>
+          <w:rFonts w:ascii="Times New Roman" w:hAnsi="Times New Roman" w:cs="Times New Roman"/>
+          <w:sz w:val="28"/>
+          <w:szCs w:val="28"/>
+          <w:lang w:val="en-US"/>
+        </w:rPr>
+      </w:pPr>
+      <w:r>
+        <w:rPr>
+          <w:rFonts w:ascii="Times New Roman" w:hAnsi="Times New Roman" w:cs="Times New Roman"/>
+          <w:sz w:val="28"/>
+          <w:szCs w:val="28"/>
+          <w:lang w:val="en-US"/>
+        </w:rPr>
+        <w:t xml:space="preserve">Android version: 5.0 and newer. </w:t>
       </w:r>
     </w:p>
     <w:p>
@@ -421,320 +685,14 @@
       </w:pPr>
       <w:bookmarkStart w:id="0" w:name="_GoBack"/>
       <w:bookmarkEnd w:id="0"/>
-    </w:p>
-    <w:p>
-      <w:pPr>
-        <w:rPr>
-          <w:rFonts w:ascii="Times New Roman" w:hAnsi="Times New Roman" w:cs="Times New Roman"/>
-          <w:b/>
-          <w:sz w:val="40"/>
-          <w:szCs w:val="40"/>
-          <w:lang w:val="en-US"/>
-        </w:rPr>
-      </w:pPr>
-      <w:r>
-        <w:rPr>
-          <w:rFonts w:ascii="Times New Roman" w:hAnsi="Times New Roman" w:cs="Times New Roman"/>
-          <w:b/>
-          <w:sz w:val="40"/>
-          <w:szCs w:val="40"/>
-          <w:lang w:val="en-US"/>
-        </w:rPr>
-        <w:t>3 System requirements</w:t>
-      </w:r>
-    </w:p>
-    <w:p>
-      <w:pPr>
-        <w:rPr>
-          <w:rFonts w:ascii="Times New Roman" w:hAnsi="Times New Roman" w:cs="Times New Roman"/>
-          <w:b/>
-          <w:sz w:val="40"/>
-          <w:szCs w:val="40"/>
-          <w:lang w:val="en-US"/>
-        </w:rPr>
-      </w:pPr>
-      <w:r>
-        <w:rPr>
-          <w:rFonts w:ascii="Times New Roman" w:hAnsi="Times New Roman" w:cs="Times New Roman"/>
-          <w:b/>
-          <w:sz w:val="40"/>
-          <w:szCs w:val="40"/>
-          <w:lang w:val="en-US"/>
-        </w:rPr>
-        <w:t xml:space="preserve">3.1 </w:t>
-      </w:r>
-      <w:r>
-        <w:rPr>
-          <w:rFonts w:ascii="Times New Roman" w:hAnsi="Times New Roman" w:cs="Times New Roman"/>
-          <w:b/>
-          <w:sz w:val="40"/>
-          <w:szCs w:val="40"/>
-          <w:lang w:val="en-US"/>
-        </w:rPr>
-        <w:t>F</w:t>
-      </w:r>
-      <w:r>
-        <w:rPr>
-          <w:rFonts w:ascii="Times New Roman" w:hAnsi="Times New Roman" w:cs="Times New Roman"/>
-          <w:b/>
-          <w:sz w:val="40"/>
-          <w:szCs w:val="40"/>
-          <w:lang w:val="en-US"/>
-        </w:rPr>
-        <w:t>unctional requirements</w:t>
-      </w:r>
-    </w:p>
-    <w:p>
-      <w:pPr>
-        <w:rPr>
-          <w:rFonts w:ascii="Times New Roman" w:hAnsi="Times New Roman" w:cs="Times New Roman"/>
-          <w:sz w:val="28"/>
-          <w:szCs w:val="28"/>
-          <w:lang w:val="en-US"/>
-        </w:rPr>
-      </w:pPr>
-      <w:r>
-        <w:rPr>
-          <w:rFonts w:ascii="Times New Roman" w:hAnsi="Times New Roman" w:cs="Times New Roman"/>
-          <w:sz w:val="28"/>
-          <w:szCs w:val="28"/>
-          <w:lang w:val="en-US"/>
-        </w:rPr>
-        <w:t>The main application functionality should include:</w:t>
-      </w:r>
-    </w:p>
-    <w:p>
-      <w:pPr>
-        <w:rPr>
-          <w:rFonts w:ascii="Times New Roman" w:hAnsi="Times New Roman" w:cs="Times New Roman"/>
-          <w:sz w:val="28"/>
-          <w:szCs w:val="28"/>
-          <w:lang w:val="en-US"/>
-        </w:rPr>
-      </w:pPr>
-      <w:r>
-        <w:rPr>
-          <w:rFonts w:ascii="Times New Roman" w:hAnsi="Times New Roman" w:cs="Times New Roman"/>
-          <w:sz w:val="28"/>
-          <w:szCs w:val="28"/>
-          <w:lang w:val="en-US"/>
-        </w:rPr>
-        <w:t xml:space="preserve">      - Quick access to any</w:t>
-      </w:r>
-      <w:r>
-        <w:rPr>
-          <w:rFonts w:ascii="Times New Roman" w:hAnsi="Times New Roman" w:cs="Times New Roman"/>
-          <w:sz w:val="28"/>
-          <w:szCs w:val="28"/>
-          <w:lang w:val="en-US"/>
-        </w:rPr>
-        <w:t xml:space="preserve"> section.</w:t>
-      </w:r>
-    </w:p>
-    <w:p>
-      <w:pPr>
-        <w:rPr>
-          <w:rFonts w:ascii="Times New Roman" w:hAnsi="Times New Roman" w:cs="Times New Roman"/>
-          <w:sz w:val="28"/>
-          <w:szCs w:val="28"/>
-          <w:lang w:val="en-US"/>
-        </w:rPr>
-      </w:pPr>
-      <w:r>
-        <w:rPr>
-          <w:rFonts w:ascii="Times New Roman" w:hAnsi="Times New Roman" w:cs="Times New Roman"/>
-          <w:sz w:val="28"/>
-          <w:szCs w:val="28"/>
-          <w:lang w:val="en-US"/>
-        </w:rPr>
-        <w:t xml:space="preserve">      </w:t>
-      </w:r>
-      <w:r>
-        <w:rPr>
-          <w:rFonts w:ascii="Times New Roman" w:hAnsi="Times New Roman" w:cs="Times New Roman"/>
-          <w:sz w:val="28"/>
-          <w:szCs w:val="28"/>
-          <w:lang w:val="en-US"/>
-        </w:rPr>
-        <w:t>-</w:t>
-      </w:r>
-      <w:r>
-        <w:rPr>
-          <w:rFonts w:ascii="Times New Roman" w:hAnsi="Times New Roman" w:cs="Times New Roman"/>
-          <w:sz w:val="28"/>
-          <w:szCs w:val="28"/>
-          <w:lang w:val="en-US"/>
-        </w:rPr>
-        <w:t xml:space="preserve"> </w:t>
-      </w:r>
-      <w:r>
-        <w:rPr>
-          <w:rFonts w:ascii="Times New Roman" w:hAnsi="Times New Roman" w:cs="Times New Roman"/>
-          <w:color w:val="212121"/>
-          <w:sz w:val="28"/>
-          <w:szCs w:val="28"/>
-          <w:lang w:val="en"/>
-        </w:rPr>
-        <w:t xml:space="preserve">Various </w:t>
-      </w:r>
-      <w:r>
-        <w:rPr>
-          <w:rFonts w:ascii="Times New Roman" w:hAnsi="Times New Roman" w:cs="Times New Roman"/>
-          <w:color w:val="212121"/>
-          <w:sz w:val="28"/>
-          <w:szCs w:val="28"/>
-          <w:lang w:val="en-US"/>
-        </w:rPr>
-        <w:t>t</w:t>
-      </w:r>
-      <w:proofErr w:type="spellStart"/>
-      <w:r>
-        <w:rPr>
-          <w:rFonts w:ascii="Times New Roman" w:hAnsi="Times New Roman" w:cs="Times New Roman"/>
-          <w:color w:val="212121"/>
-          <w:sz w:val="28"/>
-          <w:szCs w:val="28"/>
-          <w:lang w:val="en"/>
-        </w:rPr>
-        <w:t>heoretical</w:t>
-      </w:r>
-      <w:proofErr w:type="spellEnd"/>
-      <w:r>
-        <w:rPr>
-          <w:rFonts w:ascii="Times New Roman" w:hAnsi="Times New Roman" w:cs="Times New Roman"/>
-          <w:color w:val="212121"/>
-          <w:sz w:val="28"/>
-          <w:szCs w:val="28"/>
-          <w:lang w:val="en"/>
-        </w:rPr>
-        <w:t xml:space="preserve"> information</w:t>
-      </w:r>
-      <w:r>
-        <w:rPr>
-          <w:rFonts w:ascii="Times New Roman" w:hAnsi="Times New Roman" w:cs="Times New Roman"/>
-          <w:color w:val="212121"/>
-          <w:sz w:val="28"/>
-          <w:szCs w:val="28"/>
-          <w:lang w:val="en-US"/>
-        </w:rPr>
-        <w:t>.</w:t>
-      </w:r>
-    </w:p>
-    <w:p>
-      <w:pPr>
-        <w:rPr>
-          <w:rFonts w:ascii="Times New Roman" w:hAnsi="Times New Roman" w:cs="Times New Roman"/>
-          <w:b/>
-          <w:sz w:val="40"/>
-          <w:szCs w:val="40"/>
-          <w:lang w:val="en-US"/>
-        </w:rPr>
-      </w:pPr>
-      <w:r>
-        <w:rPr>
-          <w:rFonts w:ascii="Times New Roman" w:hAnsi="Times New Roman" w:cs="Times New Roman"/>
-          <w:sz w:val="28"/>
-          <w:szCs w:val="28"/>
-          <w:lang w:val="en-US"/>
-        </w:rPr>
-        <w:t xml:space="preserve">      -</w:t>
-      </w:r>
-      <w:r>
-        <w:rPr>
-          <w:rFonts w:ascii="Times New Roman" w:hAnsi="Times New Roman" w:cs="Times New Roman"/>
-          <w:sz w:val="28"/>
-          <w:szCs w:val="28"/>
-          <w:lang w:val="en-US"/>
-        </w:rPr>
-        <w:t xml:space="preserve"> </w:t>
-      </w:r>
-      <w:r>
-        <w:rPr>
-          <w:rFonts w:ascii="Times New Roman" w:hAnsi="Times New Roman" w:cs="Times New Roman"/>
-          <w:sz w:val="28"/>
-          <w:szCs w:val="28"/>
-          <w:lang w:val="en-US"/>
-        </w:rPr>
-        <w:t>User can modify and add new data.</w:t>
-      </w:r>
-    </w:p>
-    <w:p>
-      <w:pPr>
-        <w:rPr>
-          <w:rFonts w:ascii="Times New Roman" w:hAnsi="Times New Roman" w:cs="Times New Roman"/>
-          <w:b/>
-          <w:sz w:val="40"/>
-          <w:szCs w:val="40"/>
-          <w:lang w:val="en-US"/>
-        </w:rPr>
-      </w:pPr>
-      <w:r>
-        <w:rPr>
-          <w:rFonts w:ascii="Times New Roman" w:hAnsi="Times New Roman" w:cs="Times New Roman"/>
-          <w:b/>
-          <w:sz w:val="40"/>
-          <w:szCs w:val="40"/>
-          <w:lang w:val="en-US"/>
-        </w:rPr>
-        <w:t>3.2</w:t>
-      </w:r>
-      <w:r>
-        <w:rPr>
-          <w:rFonts w:ascii="Times New Roman" w:hAnsi="Times New Roman" w:cs="Times New Roman"/>
-          <w:b/>
-          <w:sz w:val="40"/>
-          <w:szCs w:val="40"/>
-          <w:lang w:val="en-US"/>
-        </w:rPr>
-        <w:t xml:space="preserve"> </w:t>
-      </w:r>
-      <w:r>
-        <w:rPr>
-          <w:rFonts w:ascii="Times New Roman" w:hAnsi="Times New Roman" w:cs="Times New Roman"/>
-          <w:b/>
-          <w:sz w:val="40"/>
-          <w:szCs w:val="40"/>
-          <w:lang w:val="en-US"/>
-        </w:rPr>
-        <w:t>Non-f</w:t>
-      </w:r>
-      <w:r>
-        <w:rPr>
-          <w:rFonts w:ascii="Times New Roman" w:hAnsi="Times New Roman" w:cs="Times New Roman"/>
-          <w:b/>
-          <w:sz w:val="40"/>
-          <w:szCs w:val="40"/>
-          <w:lang w:val="en-US"/>
-        </w:rPr>
-        <w:t>unctional requirements</w:t>
-      </w:r>
-    </w:p>
-    <w:p>
-      <w:pPr>
-        <w:rPr>
-          <w:rFonts w:ascii="Times New Roman" w:hAnsi="Times New Roman" w:cs="Times New Roman"/>
-          <w:sz w:val="28"/>
-          <w:szCs w:val="28"/>
-          <w:lang w:val="en-US"/>
-        </w:rPr>
-      </w:pPr>
-      <w:r>
-        <w:rPr>
-          <w:rFonts w:ascii="Times New Roman" w:hAnsi="Times New Roman" w:cs="Times New Roman"/>
-          <w:sz w:val="28"/>
-          <w:szCs w:val="28"/>
-          <w:lang w:val="en-US"/>
-        </w:rPr>
-        <w:t>The app will have</w:t>
-      </w:r>
-      <w:r>
-        <w:rPr>
-          <w:rFonts w:ascii="Times New Roman" w:hAnsi="Times New Roman" w:cs="Times New Roman"/>
-          <w:sz w:val="28"/>
-          <w:szCs w:val="28"/>
-          <w:lang w:val="en-US"/>
-        </w:rPr>
-        <w:t xml:space="preserve"> an easy and intuitively clear interface.</w:t>
+      <w:r>
+        <w:rPr>
+          <w:rFonts w:ascii="Times New Roman" w:hAnsi="Times New Roman" w:cs="Times New Roman"/>
+          <w:sz w:val="28"/>
+          <w:szCs w:val="28"/>
+          <w:lang w:val="en-US"/>
+        </w:rPr>
+        <w:t>App size: less than 50MB.</w:t>
       </w:r>
     </w:p>
     <w:sectPr>
@@ -1579,7 +1537,7 @@
 </file>
 
 <file path=customXml/itemProps1.xml><?xml version="1.0" encoding="utf-8"?>
-<ds:datastoreItem xmlns:ds="http://schemas.openxmlformats.org/officeDocument/2006/customXml" ds:itemID="{42595281-6FCD-40CD-8A13-3A2D5DBA6D54}">
+<ds:datastoreItem xmlns:ds="http://schemas.openxmlformats.org/officeDocument/2006/customXml" ds:itemID="{652F1B56-E223-426D-B7F8-EFE116B79C6A}">
   <ds:schemaRefs>
     <ds:schemaRef ds:uri="http://schemas.openxmlformats.org/officeDocument/2006/bibliography"/>
   </ds:schemaRefs>
